--- a/docx/03-sexual-conduct.docx
+++ b/docx/03-sexual-conduct.docx
@@ -12,14 +12,15 @@
     </w:p>
     <w:p>
       <w:pPr>
+        <w:numPr>
+          <w:ilvl w:val="0"/>
+          <w:numId w:val="1001"/>
+        </w:numPr>
         <w:pStyle w:val="Compact"/>
-        <w:numPr>
-          <w:numId w:val="1001"/>
-          <w:ilvl w:val="0"/>
-        </w:numPr>
       </w:pPr>
       <w:r>
         <w:rPr>
+          <w:bCs/>
           <w:b/>
         </w:rPr>
         <w:t xml:space="preserve">Pr 1,</w:t>
@@ -33,14 +34,15 @@
     </w:p>
     <w:p>
       <w:pPr>
+        <w:numPr>
+          <w:ilvl w:val="0"/>
+          <w:numId w:val="1001"/>
+        </w:numPr>
         <w:pStyle w:val="Compact"/>
-        <w:numPr>
-          <w:numId w:val="1001"/>
-          <w:ilvl w:val="0"/>
-        </w:numPr>
       </w:pPr>
       <w:r>
         <w:rPr>
+          <w:bCs/>
           <w:b/>
         </w:rPr>
         <w:t xml:space="preserve">Sg 1,</w:t>
@@ -117,11 +119,11 @@
     </w:p>
     <w:p>
       <w:pPr>
+        <w:numPr>
+          <w:ilvl w:val="0"/>
+          <w:numId w:val="1002"/>
+        </w:numPr>
         <w:pStyle w:val="Compact"/>
-        <w:numPr>
-          <w:numId w:val="1002"/>
-          <w:ilvl w:val="0"/>
-        </w:numPr>
       </w:pPr>
       <w:r>
         <w:t xml:space="preserve">"… For</w:t>
@@ -131,6 +133,7 @@
       </w:r>
       <w:r>
         <w:rPr>
+          <w:iCs/>
           <w:i/>
         </w:rPr>
         <w:t xml:space="preserve">that</w:t>
@@ -146,6 +149,7 @@
       </w:r>
       <w:r>
         <w:rPr>
+          <w:iCs/>
           <w:i/>
         </w:rPr>
         <w:t xml:space="preserve">this</w:t>
@@ -159,47 +163,47 @@
     </w:p>
     <w:p>
       <w:pPr>
+        <w:numPr>
+          <w:ilvl w:val="0"/>
+          <w:numId w:val="1002"/>
+        </w:numPr>
         <w:pStyle w:val="Compact"/>
+      </w:pPr>
+      <w:r>
+        <w:t xml:space="preserve">As a man with his head cut off cannot become one to live again.</w:t>
+      </w:r>
+    </w:p>
+    <w:p>
+      <w:pPr>
         <w:numPr>
+          <w:ilvl w:val="0"/>
           <w:numId w:val="1002"/>
+        </w:numPr>
+        <w:pStyle w:val="Compact"/>
+      </w:pPr>
+      <w:r>
+        <w:t xml:space="preserve">As a withered leaf separated from its stem cannot be joined again.</w:t>
+      </w:r>
+    </w:p>
+    <w:p>
+      <w:pPr>
+        <w:numPr>
           <w:ilvl w:val="0"/>
+          <w:numId w:val="1002"/>
         </w:numPr>
-      </w:pPr>
-      <w:r>
-        <w:t xml:space="preserve">As a man with his head cut off cannot become one to live again.</w:t>
-      </w:r>
-    </w:p>
-    <w:p>
-      <w:pPr>
         <w:pStyle w:val="Compact"/>
+      </w:pPr>
+      <w:r>
+        <w:t xml:space="preserve">As a flat stone that has been broken in half cannot be put together again.</w:t>
+      </w:r>
+    </w:p>
+    <w:p>
+      <w:pPr>
         <w:numPr>
+          <w:ilvl w:val="0"/>
           <w:numId w:val="1002"/>
-          <w:ilvl w:val="0"/>
         </w:numPr>
-      </w:pPr>
-      <w:r>
-        <w:t xml:space="preserve">As a withered leaf separated from its stem cannot be joined again.</w:t>
-      </w:r>
-    </w:p>
-    <w:p>
-      <w:pPr>
         <w:pStyle w:val="Compact"/>
-        <w:numPr>
-          <w:numId w:val="1002"/>
-          <w:ilvl w:val="0"/>
-        </w:numPr>
-      </w:pPr>
-      <w:r>
-        <w:t xml:space="preserve">As a flat stone that has been broken in half cannot be put together again.</w:t>
-      </w:r>
-    </w:p>
-    <w:p>
-      <w:pPr>
-        <w:pStyle w:val="Compact"/>
-        <w:numPr>
-          <w:numId w:val="1002"/>
-          <w:ilvl w:val="0"/>
-        </w:numPr>
       </w:pPr>
       <w:r>
         <w:t xml:space="preserve">As a palmyra tree cut off at the crown is incapable of further growth."</w:t>
@@ -270,29 +274,29 @@
     </w:p>
     <w:p>
       <w:pPr>
+        <w:numPr>
+          <w:ilvl w:val="0"/>
+          <w:numId w:val="1003"/>
+        </w:numPr>
         <w:pStyle w:val="Compact"/>
+      </w:pPr>
+      <w:r>
+        <w:t xml:space="preserve">“</w:t>
+      </w:r>
+      <w:r>
+        <w:t xml:space="preserve">with the same hand you use to eat the gifts of the faithful</w:t>
+      </w:r>
+      <w:r>
+        <w:t xml:space="preserve">”</w:t>
+      </w:r>
+    </w:p>
+    <w:p>
+      <w:pPr>
         <w:numPr>
+          <w:ilvl w:val="0"/>
           <w:numId w:val="1003"/>
-          <w:ilvl w:val="0"/>
         </w:numPr>
-      </w:pPr>
-      <w:r>
-        <w:t xml:space="preserve">“</w:t>
-      </w:r>
-      <w:r>
-        <w:t xml:space="preserve">with the same hand you use to eat the gifts of the faithful</w:t>
-      </w:r>
-      <w:r>
-        <w:t xml:space="preserve">”</w:t>
-      </w:r>
-    </w:p>
-    <w:p>
-      <w:pPr>
         <w:pStyle w:val="Compact"/>
-        <w:numPr>
-          <w:numId w:val="1003"/>
-          <w:ilvl w:val="0"/>
-        </w:numPr>
       </w:pPr>
       <w:r>
         <w:t xml:space="preserve">trust and good will of the supporters, social contract</w:t>
@@ -382,18 +386,21 @@
       </w:pPr>
       <w:r>
         <w:rPr>
+          <w:iCs/>
           <w:i/>
         </w:rPr>
         <w:t xml:space="preserve">(Figure: Overview of the procedure after a Sanghadisesa offence, comparing the</w:t>
       </w:r>
       <w:r>
         <w:rPr>
+          <w:iCs/>
           <w:i/>
         </w:rPr>
         <w:t xml:space="preserve"> </w:t>
       </w:r>
       <w:r>
         <w:rPr>
+          <w:iCs/>
           <w:i/>
         </w:rPr>
         <w:t xml:space="preserve">case of immediately informing and concealing.)</w:t>
@@ -440,6 +447,7 @@
       </w:r>
       <w:r>
         <w:rPr>
+          <w:iCs/>
           <w:i/>
         </w:rPr>
         <w:t xml:space="preserve">mānatta</w:t>
@@ -455,6 +463,7 @@
       </w:r>
       <w:r>
         <w:rPr>
+          <w:iCs/>
           <w:i/>
         </w:rPr>
         <w:t xml:space="preserve">parivāsa</w:t>
@@ -481,6 +490,7 @@
       </w:r>
       <w:r>
         <w:rPr>
+          <w:iCs/>
           <w:i/>
         </w:rPr>
         <w:t xml:space="preserve">parivāsa</w:t>
@@ -496,6 +506,7 @@
       </w:r>
       <w:r>
         <w:rPr>
+          <w:iCs/>
           <w:i/>
         </w:rPr>
         <w:t xml:space="preserve">mānatta</w:t>
@@ -522,6 +533,7 @@
       </w:r>
       <w:r>
         <w:rPr>
+          <w:iCs/>
           <w:i/>
         </w:rPr>
         <w:t xml:space="preserve">mānatta</w:t>
@@ -601,62 +613,102 @@
     </w:p>
     <w:p>
       <w:pPr>
+        <w:numPr>
+          <w:ilvl w:val="0"/>
+          <w:numId w:val="1004"/>
+        </w:numPr>
         <w:pStyle w:val="Compact"/>
+      </w:pPr>
+      <w:r>
+        <w:t xml:space="preserve">not receiving duties of respect from other bhikkhus</w:t>
+      </w:r>
+    </w:p>
+    <w:p>
+      <w:pPr>
         <w:numPr>
+          <w:ilvl w:val="0"/>
           <w:numId w:val="1004"/>
+        </w:numPr>
+        <w:pStyle w:val="Compact"/>
+      </w:pPr>
+      <w:r>
+        <w:t xml:space="preserve">inform visiting bhikkhus that he is undergoing penance</w:t>
+      </w:r>
+    </w:p>
+    <w:p>
+      <w:pPr>
+        <w:numPr>
           <w:ilvl w:val="0"/>
+          <w:numId w:val="1004"/>
         </w:numPr>
-      </w:pPr>
-      <w:r>
-        <w:t xml:space="preserve">not receiving duties of respect from other bhikkhus</w:t>
-      </w:r>
-    </w:p>
-    <w:p>
-      <w:pPr>
         <w:pStyle w:val="Compact"/>
+      </w:pPr>
+      <w:r>
+        <w:t xml:space="preserve">every day, notify every bhikkhu in the monastery of his offence</w:t>
+      </w:r>
+    </w:p>
+    <w:p>
+      <w:pPr>
         <w:numPr>
+          <w:ilvl w:val="0"/>
           <w:numId w:val="1004"/>
+        </w:numPr>
+        <w:pStyle w:val="Compact"/>
+      </w:pPr>
+      <w:r>
+        <w:t xml:space="preserve">stay under a separate roof than the other bhikkhus</w:t>
+      </w:r>
+    </w:p>
+    <w:p>
+      <w:pPr>
+        <w:numPr>
           <w:ilvl w:val="0"/>
+          <w:numId w:val="1004"/>
         </w:numPr>
-      </w:pPr>
-      <w:r>
-        <w:t xml:space="preserve">inform visiting bhikkhus that he is undergoing penance</w:t>
-      </w:r>
-    </w:p>
-    <w:p>
-      <w:pPr>
         <w:pStyle w:val="Compact"/>
+      </w:pPr>
+      <w:r>
+        <w:t xml:space="preserve">only leave the monastery when accompanied by four other bhikkhus</w:t>
+      </w:r>
+    </w:p>
+    <w:p>
+      <w:pPr>
+        <w:pStyle w:val="FirstParagraph"/>
+      </w:pPr>
+      <w:r>
+        <w:t xml:space="preserve">The duties during probation are the same as during penance, except:</w:t>
+      </w:r>
+    </w:p>
+    <w:p>
+      <w:pPr>
         <w:numPr>
-          <w:numId w:val="1004"/>
           <w:ilvl w:val="0"/>
+          <w:numId w:val="1005"/>
         </w:numPr>
-      </w:pPr>
-      <w:r>
-        <w:t xml:space="preserve">every day, notify every bhikkhu in the monastery of his offence</w:t>
-      </w:r>
-    </w:p>
-    <w:p>
-      <w:pPr>
         <w:pStyle w:val="Compact"/>
+      </w:pPr>
+      <w:r>
+        <w:t xml:space="preserve">inform the Sangha of his offence every fortnight, not every day</w:t>
+      </w:r>
+    </w:p>
+    <w:p>
+      <w:pPr>
         <w:numPr>
-          <w:numId w:val="1004"/>
           <w:ilvl w:val="0"/>
+          <w:numId w:val="1005"/>
         </w:numPr>
-      </w:pPr>
-      <w:r>
-        <w:t xml:space="preserve">stay under a separate roof than the other bhikkhus</w:t>
-      </w:r>
-    </w:p>
-    <w:p>
-      <w:pPr>
         <w:pStyle w:val="Compact"/>
-        <w:numPr>
-          <w:numId w:val="1004"/>
-          <w:ilvl w:val="0"/>
-        </w:numPr>
-      </w:pPr>
-      <w:r>
-        <w:t xml:space="preserve">only leave the monastery when accompanied by four other bhikkhus</w:t>
+      </w:pPr>
+      <w:r>
+        <w:t xml:space="preserve">only leave the monastery when accompanied by a single other bhikkhu</w:t>
+      </w:r>
+    </w:p>
+    <w:p>
+      <w:pPr>
+        <w:pStyle w:val="Heading3"/>
+      </w:pPr>
+      <w:r>
+        <w:t xml:space="preserve">Sensual thoughts</w:t>
       </w:r>
     </w:p>
     <w:p>
@@ -664,39 +716,45 @@
         <w:pStyle w:val="FirstParagraph"/>
       </w:pPr>
       <w:r>
-        <w:t xml:space="preserve">The duties during probation are the same as during penance, except:</w:t>
-      </w:r>
-    </w:p>
-    <w:p>
-      <w:pPr>
-        <w:pStyle w:val="Compact"/>
-        <w:numPr>
-          <w:numId w:val="1005"/>
-          <w:ilvl w:val="0"/>
-        </w:numPr>
-      </w:pPr>
-      <w:r>
-        <w:t xml:space="preserve">inform the Sangha of his offence every fortnight, not every day</w:t>
-      </w:r>
-    </w:p>
-    <w:p>
-      <w:pPr>
-        <w:pStyle w:val="Compact"/>
-        <w:numPr>
-          <w:numId w:val="1005"/>
-          <w:ilvl w:val="0"/>
-        </w:numPr>
-      </w:pPr>
-      <w:r>
-        <w:t xml:space="preserve">only leave the monastery when accompanied by a single other bhikkhu</w:t>
-      </w:r>
-    </w:p>
-    <w:p>
-      <w:pPr>
-        <w:pStyle w:val="Heading3"/>
-      </w:pPr>
-      <w:r>
-        <w:t xml:space="preserve">Sensual thoughts</w:t>
+        <w:t xml:space="preserve">Sensual thoughts are not designated a penalty, but they grow quickly and lead to</w:t>
+      </w:r>
+      <w:r>
+        <w:t xml:space="preserve"> </w:t>
+      </w:r>
+      <w:r>
+        <w:t xml:space="preserve">one’s downfall.</w:t>
+      </w:r>
+    </w:p>
+    <w:p>
+      <w:pPr>
+        <w:pStyle w:val="BlockText"/>
+      </w:pPr>
+      <w:r>
+        <w:t xml:space="preserve">The thought occurred to the deva living in the sala tree …</w:t>
+      </w:r>
+      <w:r>
+        <w:t xml:space="preserve"> </w:t>
+      </w:r>
+      <w:r>
+        <w:t xml:space="preserve">“</w:t>
+      </w:r>
+      <w:r>
+        <w:t xml:space="preserve">It’s pleasant,</w:t>
+      </w:r>
+      <w:r>
+        <w:t xml:space="preserve"> </w:t>
+      </w:r>
+      <w:r>
+        <w:t xml:space="preserve">the touch of this maluva creeper’s soft, tender, downy tendril.</w:t>
+      </w:r>
+      <w:r>
+        <w:t xml:space="preserve">”</w:t>
+      </w:r>
+      <w:r>
+        <w:t xml:space="preserve"> </w:t>
+      </w:r>
+      <w:r>
+        <w:t xml:space="preserve">(MN 45)</w:t>
       </w:r>
     </w:p>
     <w:p>
@@ -704,52 +762,6 @@
         <w:pStyle w:val="FirstParagraph"/>
       </w:pPr>
       <w:r>
-        <w:t xml:space="preserve">Sensual thoughts are not designated a penalty, but they grow quickly and lead to</w:t>
-      </w:r>
-      <w:r>
-        <w:t xml:space="preserve"> </w:t>
-      </w:r>
-      <w:r>
-        <w:t xml:space="preserve">one’s downfall.</w:t>
-      </w:r>
-    </w:p>
-    <w:p>
-      <w:pPr>
-        <w:pStyle w:val="BlockText"/>
-      </w:pPr>
-      <w:r>
-        <w:t xml:space="preserve">The thought occurred to the deva living in the sala tree …</w:t>
-      </w:r>
-      <w:r>
-        <w:t xml:space="preserve"> </w:t>
-      </w:r>
-      <w:r>
-        <w:t xml:space="preserve">“</w:t>
-      </w:r>
-      <w:r>
-        <w:t xml:space="preserve">It’s pleasant,</w:t>
-      </w:r>
-      <w:r>
-        <w:t xml:space="preserve"> </w:t>
-      </w:r>
-      <w:r>
-        <w:t xml:space="preserve">the touch of this maluva creeper’s soft, tender, downy tendril.</w:t>
-      </w:r>
-      <w:r>
-        <w:t xml:space="preserve">”</w:t>
-      </w:r>
-      <w:r>
-        <w:t xml:space="preserve"> </w:t>
-      </w:r>
-      <w:r>
-        <w:t xml:space="preserve">(MN 45)</w:t>
-      </w:r>
-    </w:p>
-    <w:p>
-      <w:pPr>
-        <w:pStyle w:val="FirstParagraph"/>
-      </w:pPr>
-      <w:r>
         <w:t xml:space="preserve">When reconizing that one has been caught up in a sensual fantasy, immediately</w:t>
       </w:r>
       <w:r>
@@ -763,6 +775,7 @@
       </w:r>
       <w:r>
         <w:rPr>
+          <w:iCs/>
           <w:i/>
         </w:rPr>
         <w:t xml:space="preserve">asubha</w:t>
@@ -786,6 +799,7 @@
       </w:r>
       <w:r>
         <w:rPr>
+          <w:iCs/>
           <w:i/>
         </w:rPr>
         <w:t xml:space="preserve">asubha</w:t>
@@ -1649,10 +1663,7 @@
       <w:lvlText w:val=" "/>
       <w:lvlJc w:val="left"/>
       <w:pPr>
-        <w:tabs>
-          <w:tab w:val="num" w:pos="0"/>
-        </w:tabs>
-        <w:ind w:left="480" w:hanging="480"/>
+        <w:ind w:left="720" w:hanging="480"/>
       </w:pPr>
     </w:lvl>
     <w:lvl w:ilvl="1">
@@ -1660,10 +1671,7 @@
       <w:lvlText w:val=" "/>
       <w:lvlJc w:val="left"/>
       <w:pPr>
-        <w:tabs>
-          <w:tab w:val="num" w:pos="720"/>
-        </w:tabs>
-        <w:ind w:left="1200" w:hanging="480"/>
+        <w:ind w:left="1440" w:hanging="480"/>
       </w:pPr>
     </w:lvl>
     <w:lvl w:ilvl="2">
@@ -1671,10 +1679,7 @@
       <w:lvlText w:val=" "/>
       <w:lvlJc w:val="left"/>
       <w:pPr>
-        <w:tabs>
-          <w:tab w:val="num" w:pos="1440"/>
-        </w:tabs>
-        <w:ind w:left="1920" w:hanging="480"/>
+        <w:ind w:left="2160" w:hanging="480"/>
       </w:pPr>
     </w:lvl>
     <w:lvl w:ilvl="3">
@@ -1682,10 +1687,7 @@
       <w:lvlText w:val=" "/>
       <w:lvlJc w:val="left"/>
       <w:pPr>
-        <w:tabs>
-          <w:tab w:val="num" w:pos="2160"/>
-        </w:tabs>
-        <w:ind w:left="2640" w:hanging="480"/>
+        <w:ind w:left="2880" w:hanging="480"/>
       </w:pPr>
     </w:lvl>
     <w:lvl w:ilvl="4">
@@ -1693,10 +1695,7 @@
       <w:lvlText w:val=" "/>
       <w:lvlJc w:val="left"/>
       <w:pPr>
-        <w:tabs>
-          <w:tab w:val="num" w:pos="2880"/>
-        </w:tabs>
-        <w:ind w:left="3360" w:hanging="480"/>
+        <w:ind w:left="3600" w:hanging="480"/>
       </w:pPr>
     </w:lvl>
     <w:lvl w:ilvl="5">
@@ -1704,10 +1703,7 @@
       <w:lvlText w:val=" "/>
       <w:lvlJc w:val="left"/>
       <w:pPr>
-        <w:tabs>
-          <w:tab w:val="num" w:pos="3600"/>
-        </w:tabs>
-        <w:ind w:left="4080" w:hanging="480"/>
+        <w:ind w:left="4320" w:hanging="480"/>
       </w:pPr>
     </w:lvl>
     <w:lvl w:ilvl="6">
@@ -1715,10 +1711,7 @@
       <w:lvlText w:val=" "/>
       <w:lvlJc w:val="left"/>
       <w:pPr>
-        <w:tabs>
-          <w:tab w:val="num" w:pos="4320"/>
-        </w:tabs>
-        <w:ind w:left="4800" w:hanging="480"/>
+        <w:ind w:left="5040" w:hanging="480"/>
       </w:pPr>
     </w:lvl>
     <w:lvl w:ilvl="7">
@@ -1726,10 +1719,7 @@
       <w:lvlText w:val=" "/>
       <w:lvlJc w:val="left"/>
       <w:pPr>
-        <w:tabs>
-          <w:tab w:val="num" w:pos="5040"/>
-        </w:tabs>
-        <w:ind w:left="5520" w:hanging="480"/>
+        <w:ind w:left="5760" w:hanging="480"/>
       </w:pPr>
     </w:lvl>
     <w:lvl w:ilvl="8">
@@ -1737,10 +1727,7 @@
       <w:lvlText w:val=" "/>
       <w:lvlJc w:val="left"/>
       <w:pPr>
-        <w:tabs>
-          <w:tab w:val="num" w:pos="5760"/>
-        </w:tabs>
-        <w:ind w:left="6240" w:hanging="480"/>
+        <w:ind w:left="6480" w:hanging="480"/>
       </w:pPr>
     </w:lvl>
   </w:abstractNum>
@@ -1752,10 +1739,7 @@
       <w:lvlText w:val="•"/>
       <w:lvlJc w:val="left"/>
       <w:pPr>
-        <w:tabs>
-          <w:tab w:val="num" w:pos="0"/>
-        </w:tabs>
-        <w:ind w:left="480" w:hanging="480"/>
+        <w:ind w:left="720" w:hanging="480"/>
       </w:pPr>
     </w:lvl>
     <w:lvl w:ilvl="1">
@@ -1763,10 +1747,7 @@
       <w:lvlText w:val="–"/>
       <w:lvlJc w:val="left"/>
       <w:pPr>
-        <w:tabs>
-          <w:tab w:val="num" w:pos="720"/>
-        </w:tabs>
-        <w:ind w:left="1200" w:hanging="480"/>
+        <w:ind w:left="1440" w:hanging="480"/>
       </w:pPr>
     </w:lvl>
     <w:lvl w:ilvl="2">
@@ -1774,10 +1755,7 @@
       <w:lvlText w:val="•"/>
       <w:lvlJc w:val="left"/>
       <w:pPr>
-        <w:tabs>
-          <w:tab w:val="num" w:pos="1440"/>
-        </w:tabs>
-        <w:ind w:left="1920" w:hanging="480"/>
+        <w:ind w:left="2160" w:hanging="480"/>
       </w:pPr>
     </w:lvl>
     <w:lvl w:ilvl="3">
@@ -1785,10 +1763,7 @@
       <w:lvlText w:val="–"/>
       <w:lvlJc w:val="left"/>
       <w:pPr>
-        <w:tabs>
-          <w:tab w:val="num" w:pos="2160"/>
-        </w:tabs>
-        <w:ind w:left="2640" w:hanging="480"/>
+        <w:ind w:left="2880" w:hanging="480"/>
       </w:pPr>
     </w:lvl>
     <w:lvl w:ilvl="4">
@@ -1796,10 +1771,7 @@
       <w:lvlText w:val="•"/>
       <w:lvlJc w:val="left"/>
       <w:pPr>
-        <w:tabs>
-          <w:tab w:val="num" w:pos="2880"/>
-        </w:tabs>
-        <w:ind w:left="3360" w:hanging="480"/>
+        <w:ind w:left="3600" w:hanging="480"/>
       </w:pPr>
     </w:lvl>
     <w:lvl w:ilvl="5">
@@ -1807,10 +1779,7 @@
       <w:lvlText w:val="–"/>
       <w:lvlJc w:val="left"/>
       <w:pPr>
-        <w:tabs>
-          <w:tab w:val="num" w:pos="3600"/>
-        </w:tabs>
-        <w:ind w:left="4080" w:hanging="480"/>
+        <w:ind w:left="4320" w:hanging="480"/>
       </w:pPr>
     </w:lvl>
     <w:lvl w:ilvl="6">
@@ -1818,10 +1787,7 @@
       <w:lvlText w:val="•"/>
       <w:lvlJc w:val="left"/>
       <w:pPr>
-        <w:tabs>
-          <w:tab w:val="num" w:pos="4320"/>
-        </w:tabs>
-        <w:ind w:left="4800" w:hanging="480"/>
+        <w:ind w:left="5040" w:hanging="480"/>
       </w:pPr>
     </w:lvl>
     <w:lvl w:ilvl="7">
@@ -1829,10 +1795,7 @@
       <w:lvlText w:val="–"/>
       <w:lvlJc w:val="left"/>
       <w:pPr>
-        <w:tabs>
-          <w:tab w:val="num" w:pos="5040"/>
-        </w:tabs>
-        <w:ind w:left="5520" w:hanging="480"/>
+        <w:ind w:left="5760" w:hanging="480"/>
       </w:pPr>
     </w:lvl>
     <w:lvl w:ilvl="8">
@@ -1840,10 +1803,7 @@
       <w:lvlText w:val="•"/>
       <w:lvlJc w:val="left"/>
       <w:pPr>
-        <w:tabs>
-          <w:tab w:val="num" w:pos="5760"/>
-        </w:tabs>
-        <w:ind w:left="6240" w:hanging="480"/>
+        <w:ind w:left="6480" w:hanging="480"/>
       </w:pPr>
     </w:lvl>
   </w:abstractNum>
